--- a/GAME files/Bordspel Kaarten 2 okt.docx
+++ b/GAME files/Bordspel Kaarten 2 okt.docx
@@ -1,6 +1,6 @@
 
 <file path=word/document.xml><?xml version="1.0" encoding="utf-8"?>
-<w:document xmlns:wpc="http://schemas.microsoft.com/office/word/2010/wordprocessingCanvas" xmlns:cx="http://schemas.microsoft.com/office/drawing/2014/chartex" xmlns:cx1="http://schemas.microsoft.com/office/drawing/2015/9/8/chartex" xmlns:cx2="http://schemas.microsoft.com/office/drawing/2015/10/21/chartex" xmlns:cx3="http://schemas.microsoft.com/office/drawing/2016/5/9/chartex" xmlns:cx4="http://schemas.microsoft.com/office/drawing/2016/5/10/chartex" xmlns:cx5="http://schemas.microsoft.com/office/drawing/2016/5/11/chartex" xmlns:cx6="http://schemas.microsoft.com/office/drawing/2016/5/12/chartex" xmlns:cx7="http://schemas.microsoft.com/office/drawing/2016/5/13/chartex" xmlns:cx8="http://schemas.microsoft.com/office/drawing/2016/5/14/chartex" xmlns:mc="http://schemas.openxmlformats.org/markup-compatibility/2006" xmlns:aink="http://schemas.microsoft.com/office/drawing/2016/ink" xmlns:am3d="http://schemas.microsoft.com/office/drawing/2017/model3d" xmlns:o="urn:schemas-microsoft-com:office:office" xmlns:r="http://schemas.openxmlformats.org/officeDocument/2006/relationships" xmlns:m="http://schemas.openxmlformats.org/officeDocument/2006/math" xmlns:v="urn:schemas-microsoft-com:vml" xmlns:wp14="http://schemas.microsoft.com/office/word/2010/wordprocessingDrawing" xmlns:wp="http://schemas.openxmlformats.org/drawingml/2006/wordprocessingDrawing" xmlns:w10="urn:schemas-microsoft-com:office:word" xmlns:w="http://schemas.openxmlformats.org/wordprocessingml/2006/main" xmlns:w14="http://schemas.microsoft.com/office/word/2010/wordml" xmlns:w15="http://schemas.microsoft.com/office/word/2012/wordml" xmlns:w16cid="http://schemas.microsoft.com/office/word/2016/wordml/cid" xmlns:w16se="http://schemas.microsoft.com/office/word/2015/wordml/symex" xmlns:wpg="http://schemas.microsoft.com/office/word/2010/wordprocessingGroup" xmlns:wpi="http://schemas.microsoft.com/office/word/2010/wordprocessingInk" xmlns:wne="http://schemas.microsoft.com/office/word/2006/wordml" xmlns:wps="http://schemas.microsoft.com/office/word/2010/wordprocessingShape" mc:Ignorable="w14 w15 w16se w16cid wp14">
+<w:document xmlns:wpc="http://schemas.microsoft.com/office/word/2010/wordprocessingCanvas" xmlns:cx="http://schemas.microsoft.com/office/drawing/2014/chartex" xmlns:cx1="http://schemas.microsoft.com/office/drawing/2015/9/8/chartex" xmlns:cx2="http://schemas.microsoft.com/office/drawing/2015/10/21/chartex" xmlns:cx3="http://schemas.microsoft.com/office/drawing/2016/5/9/chartex" xmlns:cx4="http://schemas.microsoft.com/office/drawing/2016/5/10/chartex" xmlns:cx5="http://schemas.microsoft.com/office/drawing/2016/5/11/chartex" xmlns:cx6="http://schemas.microsoft.com/office/drawing/2016/5/12/chartex" xmlns:cx7="http://schemas.microsoft.com/office/drawing/2016/5/13/chartex" xmlns:cx8="http://schemas.microsoft.com/office/drawing/2016/5/14/chartex" xmlns:mc="http://schemas.openxmlformats.org/markup-compatibility/2006" xmlns:aink="http://schemas.microsoft.com/office/drawing/2016/ink" xmlns:am3d="http://schemas.microsoft.com/office/drawing/2017/model3d" xmlns:o="urn:schemas-microsoft-com:office:office" xmlns:r="http://schemas.openxmlformats.org/officeDocument/2006/relationships" xmlns:m="http://schemas.openxmlformats.org/officeDocument/2006/math" xmlns:v="urn:schemas-microsoft-com:vml" xmlns:wp14="http://schemas.microsoft.com/office/word/2010/wordprocessingDrawing" xmlns:wp="http://schemas.openxmlformats.org/drawingml/2006/wordprocessingDrawing" xmlns:w10="urn:schemas-microsoft-com:office:word" xmlns:w="http://schemas.openxmlformats.org/wordprocessingml/2006/main" xmlns:w14="http://schemas.microsoft.com/office/word/2010/wordml" xmlns:w15="http://schemas.microsoft.com/office/word/2012/wordml" xmlns:w16se="http://schemas.microsoft.com/office/word/2015/wordml/symex" xmlns:wpg="http://schemas.microsoft.com/office/word/2010/wordprocessingGroup" xmlns:wpi="http://schemas.microsoft.com/office/word/2010/wordprocessingInk" xmlns:wne="http://schemas.microsoft.com/office/word/2006/wordml" xmlns:wps="http://schemas.microsoft.com/office/word/2010/wordprocessingShape" mc:Ignorable="w14 w15 w16se wp14">
   <w:body>
     <w:tbl>
       <w:tblPr>
@@ -121,48 +121,21 @@
                 <w:color w:val="FF0000"/>
                 <w:sz w:val="32"/>
               </w:rPr>
-              <w:t xml:space="preserve">Verplaats je gangster in een </w:t>
-            </w:r>
-            <w:r>
-              <w:rPr>
-                <w:rStyle w:val="Subtielebenadrukking"/>
-                <w:color w:val="FF0000"/>
-                <w:sz w:val="32"/>
-              </w:rPr>
-              <w:t xml:space="preserve">rechte lijn naar de andere kant </w:t>
-            </w:r>
-            <w:r>
-              <w:rPr>
-                <w:rStyle w:val="Subtielebenadrukking"/>
-                <w:color w:val="FF0000"/>
-                <w:sz w:val="32"/>
-              </w:rPr>
-              <w:t>van het bord.</w:t>
+              <w:t xml:space="preserve">Verplaats je gangster </w:t>
+            </w:r>
+            <w:r>
+              <w:rPr>
+                <w:rStyle w:val="Subtielebenadrukking"/>
+                <w:color w:val="FF0000"/>
+                <w:sz w:val="32"/>
+              </w:rPr>
+              <w:t>terug naar de thuisbasis.</w:t>
             </w:r>
           </w:p>
           <w:p>
             <w:pPr>
               <w:pStyle w:val="Titel"/>
               <w:ind w:right="163"/>
-              <w:jc w:val="center"/>
-              <w:rPr>
-                <w:rStyle w:val="Subtielebenadrukking"/>
-                <w:color w:val="FF0000"/>
-                <w:sz w:val="24"/>
-              </w:rPr>
-            </w:pPr>
-            <w:r>
-              <w:rPr>
-                <w:rStyle w:val="Subtielebenadrukking"/>
-                <w:color w:val="FF0000"/>
-                <w:sz w:val="24"/>
-              </w:rPr>
-              <w:t>(Neem de langste weg)</w:t>
-            </w:r>
-          </w:p>
-          <w:p>
-            <w:pPr>
-              <w:pStyle w:val="Titel"/>
               <w:jc w:val="center"/>
               <w:rPr>
                 <w:rStyle w:val="Subtielebenadrukking"/>
@@ -305,6 +278,8 @@
                 <w:sz w:val="44"/>
               </w:rPr>
             </w:pPr>
+            <w:bookmarkStart w:id="0" w:name="_GoBack"/>
+            <w:bookmarkEnd w:id="0"/>
           </w:p>
         </w:tc>
       </w:tr>
@@ -903,23 +878,13 @@
                 <w:sz w:val="32"/>
               </w:rPr>
             </w:pPr>
-            <w:proofErr w:type="gramStart"/>
-            <w:r>
-              <w:rPr>
-                <w:rStyle w:val="Subtielebenadrukking"/>
-                <w:color w:val="FF0000"/>
-                <w:sz w:val="32"/>
-              </w:rPr>
-              <w:t>betaal</w:t>
-            </w:r>
-            <w:proofErr w:type="gramEnd"/>
-            <w:r>
-              <w:rPr>
-                <w:rStyle w:val="Subtielebenadrukking"/>
-                <w:color w:val="FF0000"/>
-                <w:sz w:val="32"/>
-              </w:rPr>
-              <w:t xml:space="preserve"> 5</w:t>
+            <w:r>
+              <w:rPr>
+                <w:rStyle w:val="Subtielebenadrukking"/>
+                <w:color w:val="FF0000"/>
+                <w:sz w:val="32"/>
+              </w:rPr>
+              <w:t>betaal 5</w:t>
             </w:r>
             <w:r>
               <w:rPr>
@@ -2040,8 +2005,6 @@
               </w:rPr>
               <w:t xml:space="preserve">+3 mankracht </w:t>
             </w:r>
-            <w:bookmarkStart w:id="0" w:name="_GoBack"/>
-            <w:bookmarkEnd w:id="0"/>
           </w:p>
           <w:p>
             <w:pPr>
@@ -2985,7 +2948,7 @@
 </file>
 
 <file path=word/numbering.xml><?xml version="1.0" encoding="utf-8"?>
-<w:numbering xmlns:wpc="http://schemas.microsoft.com/office/word/2010/wordprocessingCanvas" xmlns:cx="http://schemas.microsoft.com/office/drawing/2014/chartex" xmlns:cx1="http://schemas.microsoft.com/office/drawing/2015/9/8/chartex" xmlns:cx2="http://schemas.microsoft.com/office/drawing/2015/10/21/chartex" xmlns:cx3="http://schemas.microsoft.com/office/drawing/2016/5/9/chartex" xmlns:cx4="http://schemas.microsoft.com/office/drawing/2016/5/10/chartex" xmlns:cx5="http://schemas.microsoft.com/office/drawing/2016/5/11/chartex" xmlns:cx6="http://schemas.microsoft.com/office/drawing/2016/5/12/chartex" xmlns:cx7="http://schemas.microsoft.com/office/drawing/2016/5/13/chartex" xmlns:cx8="http://schemas.microsoft.com/office/drawing/2016/5/14/chartex" xmlns:mc="http://schemas.openxmlformats.org/markup-compatibility/2006" xmlns:aink="http://schemas.microsoft.com/office/drawing/2016/ink" xmlns:am3d="http://schemas.microsoft.com/office/drawing/2017/model3d" xmlns:o="urn:schemas-microsoft-com:office:office" xmlns:r="http://schemas.openxmlformats.org/officeDocument/2006/relationships" xmlns:m="http://schemas.openxmlformats.org/officeDocument/2006/math" xmlns:v="urn:schemas-microsoft-com:vml" xmlns:wp14="http://schemas.microsoft.com/office/word/2010/wordprocessingDrawing" xmlns:wp="http://schemas.openxmlformats.org/drawingml/2006/wordprocessingDrawing" xmlns:w10="urn:schemas-microsoft-com:office:word" xmlns:w="http://schemas.openxmlformats.org/wordprocessingml/2006/main" xmlns:w14="http://schemas.microsoft.com/office/word/2010/wordml" xmlns:w15="http://schemas.microsoft.com/office/word/2012/wordml" xmlns:w16cid="http://schemas.microsoft.com/office/word/2016/wordml/cid" xmlns:w16se="http://schemas.microsoft.com/office/word/2015/wordml/symex" xmlns:wpg="http://schemas.microsoft.com/office/word/2010/wordprocessingGroup" xmlns:wpi="http://schemas.microsoft.com/office/word/2010/wordprocessingInk" xmlns:wne="http://schemas.microsoft.com/office/word/2006/wordml" xmlns:wps="http://schemas.microsoft.com/office/word/2010/wordprocessingShape" mc:Ignorable="w14 w15 w16se w16cid wp14">
+<w:numbering xmlns:wpc="http://schemas.microsoft.com/office/word/2010/wordprocessingCanvas" xmlns:cx="http://schemas.microsoft.com/office/drawing/2014/chartex" xmlns:cx1="http://schemas.microsoft.com/office/drawing/2015/9/8/chartex" xmlns:cx2="http://schemas.microsoft.com/office/drawing/2015/10/21/chartex" xmlns:cx3="http://schemas.microsoft.com/office/drawing/2016/5/9/chartex" xmlns:cx4="http://schemas.microsoft.com/office/drawing/2016/5/10/chartex" xmlns:cx5="http://schemas.microsoft.com/office/drawing/2016/5/11/chartex" xmlns:cx6="http://schemas.microsoft.com/office/drawing/2016/5/12/chartex" xmlns:cx7="http://schemas.microsoft.com/office/drawing/2016/5/13/chartex" xmlns:cx8="http://schemas.microsoft.com/office/drawing/2016/5/14/chartex" xmlns:mc="http://schemas.openxmlformats.org/markup-compatibility/2006" xmlns:aink="http://schemas.microsoft.com/office/drawing/2016/ink" xmlns:am3d="http://schemas.microsoft.com/office/drawing/2017/model3d" xmlns:o="urn:schemas-microsoft-com:office:office" xmlns:r="http://schemas.openxmlformats.org/officeDocument/2006/relationships" xmlns:m="http://schemas.openxmlformats.org/officeDocument/2006/math" xmlns:v="urn:schemas-microsoft-com:vml" xmlns:wp14="http://schemas.microsoft.com/office/word/2010/wordprocessingDrawing" xmlns:wp="http://schemas.openxmlformats.org/drawingml/2006/wordprocessingDrawing" xmlns:w10="urn:schemas-microsoft-com:office:word" xmlns:w="http://schemas.openxmlformats.org/wordprocessingml/2006/main" xmlns:w14="http://schemas.microsoft.com/office/word/2010/wordml" xmlns:w15="http://schemas.microsoft.com/office/word/2012/wordml" xmlns:w16se="http://schemas.microsoft.com/office/word/2015/wordml/symex" xmlns:wpg="http://schemas.microsoft.com/office/word/2010/wordprocessingGroup" xmlns:wpi="http://schemas.microsoft.com/office/word/2010/wordprocessingInk" xmlns:wne="http://schemas.microsoft.com/office/word/2006/wordml" xmlns:wps="http://schemas.microsoft.com/office/word/2010/wordprocessingShape" mc:Ignorable="w14 w15 w16se wp14">
   <w:abstractNum w:abstractNumId="0" w15:restartNumberingAfterBreak="0">
     <w:nsid w:val="33E770BD"/>
     <w:multiLevelType w:val="hybridMultilevel"/>
@@ -3435,7 +3398,7 @@
 </file>
 
 <file path=word/styles.xml><?xml version="1.0" encoding="utf-8"?>
-<w:styles xmlns:mc="http://schemas.openxmlformats.org/markup-compatibility/2006" xmlns:r="http://schemas.openxmlformats.org/officeDocument/2006/relationships" xmlns:w="http://schemas.openxmlformats.org/wordprocessingml/2006/main" xmlns:w14="http://schemas.microsoft.com/office/word/2010/wordml" xmlns:w15="http://schemas.microsoft.com/office/word/2012/wordml" xmlns:w16cid="http://schemas.microsoft.com/office/word/2016/wordml/cid" xmlns:w16se="http://schemas.microsoft.com/office/word/2015/wordml/symex" mc:Ignorable="w14 w15 w16se w16cid">
+<w:styles xmlns:mc="http://schemas.openxmlformats.org/markup-compatibility/2006" xmlns:r="http://schemas.openxmlformats.org/officeDocument/2006/relationships" xmlns:w="http://schemas.openxmlformats.org/wordprocessingml/2006/main" xmlns:w14="http://schemas.microsoft.com/office/word/2010/wordml" xmlns:w15="http://schemas.microsoft.com/office/word/2012/wordml" xmlns:w16se="http://schemas.microsoft.com/office/word/2015/wordml/symex" mc:Ignorable="w14 w15 w16se">
   <w:docDefaults>
     <w:rPrDefault>
       <w:rPr>

--- a/GAME files/Bordspel Kaarten 2 okt.docx
+++ b/GAME files/Bordspel Kaarten 2 okt.docx
@@ -1,6 +1,6 @@
 
 <file path=word/document.xml><?xml version="1.0" encoding="utf-8"?>
-<w:document xmlns:wpc="http://schemas.microsoft.com/office/word/2010/wordprocessingCanvas" xmlns:cx="http://schemas.microsoft.com/office/drawing/2014/chartex" xmlns:cx1="http://schemas.microsoft.com/office/drawing/2015/9/8/chartex" xmlns:cx2="http://schemas.microsoft.com/office/drawing/2015/10/21/chartex" xmlns:cx3="http://schemas.microsoft.com/office/drawing/2016/5/9/chartex" xmlns:cx4="http://schemas.microsoft.com/office/drawing/2016/5/10/chartex" xmlns:cx5="http://schemas.microsoft.com/office/drawing/2016/5/11/chartex" xmlns:cx6="http://schemas.microsoft.com/office/drawing/2016/5/12/chartex" xmlns:cx7="http://schemas.microsoft.com/office/drawing/2016/5/13/chartex" xmlns:cx8="http://schemas.microsoft.com/office/drawing/2016/5/14/chartex" xmlns:mc="http://schemas.openxmlformats.org/markup-compatibility/2006" xmlns:aink="http://schemas.microsoft.com/office/drawing/2016/ink" xmlns:am3d="http://schemas.microsoft.com/office/drawing/2017/model3d" xmlns:o="urn:schemas-microsoft-com:office:office" xmlns:r="http://schemas.openxmlformats.org/officeDocument/2006/relationships" xmlns:m="http://schemas.openxmlformats.org/officeDocument/2006/math" xmlns:v="urn:schemas-microsoft-com:vml" xmlns:wp14="http://schemas.microsoft.com/office/word/2010/wordprocessingDrawing" xmlns:wp="http://schemas.openxmlformats.org/drawingml/2006/wordprocessingDrawing" xmlns:w10="urn:schemas-microsoft-com:office:word" xmlns:w="http://schemas.openxmlformats.org/wordprocessingml/2006/main" xmlns:w14="http://schemas.microsoft.com/office/word/2010/wordml" xmlns:w15="http://schemas.microsoft.com/office/word/2012/wordml" xmlns:w16se="http://schemas.microsoft.com/office/word/2015/wordml/symex" xmlns:wpg="http://schemas.microsoft.com/office/word/2010/wordprocessingGroup" xmlns:wpi="http://schemas.microsoft.com/office/word/2010/wordprocessingInk" xmlns:wne="http://schemas.microsoft.com/office/word/2006/wordml" xmlns:wps="http://schemas.microsoft.com/office/word/2010/wordprocessingShape" mc:Ignorable="w14 w15 w16se wp14">
+<w:document xmlns:wpc="http://schemas.microsoft.com/office/word/2010/wordprocessingCanvas" xmlns:cx="http://schemas.microsoft.com/office/drawing/2014/chartex" xmlns:cx1="http://schemas.microsoft.com/office/drawing/2015/9/8/chartex" xmlns:cx2="http://schemas.microsoft.com/office/drawing/2015/10/21/chartex" xmlns:cx3="http://schemas.microsoft.com/office/drawing/2016/5/9/chartex" xmlns:cx4="http://schemas.microsoft.com/office/drawing/2016/5/10/chartex" xmlns:cx5="http://schemas.microsoft.com/office/drawing/2016/5/11/chartex" xmlns:cx6="http://schemas.microsoft.com/office/drawing/2016/5/12/chartex" xmlns:cx7="http://schemas.microsoft.com/office/drawing/2016/5/13/chartex" xmlns:cx8="http://schemas.microsoft.com/office/drawing/2016/5/14/chartex" xmlns:mc="http://schemas.openxmlformats.org/markup-compatibility/2006" xmlns:aink="http://schemas.microsoft.com/office/drawing/2016/ink" xmlns:am3d="http://schemas.microsoft.com/office/drawing/2017/model3d" xmlns:o="urn:schemas-microsoft-com:office:office" xmlns:r="http://schemas.openxmlformats.org/officeDocument/2006/relationships" xmlns:m="http://schemas.openxmlformats.org/officeDocument/2006/math" xmlns:v="urn:schemas-microsoft-com:vml" xmlns:wp14="http://schemas.microsoft.com/office/word/2010/wordprocessingDrawing" xmlns:wp="http://schemas.openxmlformats.org/drawingml/2006/wordprocessingDrawing" xmlns:w10="urn:schemas-microsoft-com:office:word" xmlns:w="http://schemas.openxmlformats.org/wordprocessingml/2006/main" xmlns:w14="http://schemas.microsoft.com/office/word/2010/wordml" xmlns:w15="http://schemas.microsoft.com/office/word/2012/wordml" xmlns:w16cid="http://schemas.microsoft.com/office/word/2016/wordml/cid" xmlns:w16se="http://schemas.microsoft.com/office/word/2015/wordml/symex" xmlns:wpg="http://schemas.microsoft.com/office/word/2010/wordprocessingGroup" xmlns:wpi="http://schemas.microsoft.com/office/word/2010/wordprocessingInk" xmlns:wne="http://schemas.microsoft.com/office/word/2006/wordml" xmlns:wps="http://schemas.microsoft.com/office/word/2010/wordprocessingShape" mc:Ignorable="w14 w15 w16se w16cid wp14">
   <w:body>
     <w:tbl>
       <w:tblPr>
@@ -278,8 +278,6 @@
                 <w:sz w:val="44"/>
               </w:rPr>
             </w:pPr>
-            <w:bookmarkStart w:id="0" w:name="_GoBack"/>
-            <w:bookmarkEnd w:id="0"/>
           </w:p>
         </w:tc>
       </w:tr>
@@ -512,6 +510,19 @@
           </w:p>
         </w:tc>
       </w:tr>
+    </w:tbl>
+    <w:p/>
+    <w:tbl>
+      <w:tblPr>
+        <w:tblStyle w:val="Tabelrasterlicht"/>
+        <w:tblW w:w="0" w:type="auto"/>
+        <w:tblLayout w:type="fixed"/>
+        <w:tblLook w:val="04A0" w:firstRow="1" w:lastRow="0" w:firstColumn="1" w:lastColumn="0" w:noHBand="0" w:noVBand="1"/>
+      </w:tblPr>
+      <w:tblGrid>
+        <w:gridCol w:w="4391"/>
+        <w:gridCol w:w="4391"/>
+      </w:tblGrid>
       <w:tr>
         <w:trPr>
           <w:trHeight w:val="8107"/>
@@ -759,6 +770,19 @@
           </w:p>
         </w:tc>
       </w:tr>
+    </w:tbl>
+    <w:p/>
+    <w:tbl>
+      <w:tblPr>
+        <w:tblStyle w:val="Tabelrasterlicht"/>
+        <w:tblW w:w="0" w:type="auto"/>
+        <w:tblLayout w:type="fixed"/>
+        <w:tblLook w:val="04A0" w:firstRow="1" w:lastRow="0" w:firstColumn="1" w:lastColumn="0" w:noHBand="0" w:noVBand="1"/>
+      </w:tblPr>
+      <w:tblGrid>
+        <w:gridCol w:w="4391"/>
+        <w:gridCol w:w="4391"/>
+      </w:tblGrid>
       <w:tr>
         <w:trPr>
           <w:trHeight w:val="8107"/>
@@ -859,6 +883,7 @@
                 <w:sz w:val="32"/>
               </w:rPr>
             </w:pPr>
+            <w:proofErr w:type="gramStart"/>
             <w:r>
               <w:rPr>
                 <w:rStyle w:val="Subtielebenadrukking"/>
@@ -867,24 +892,35 @@
               </w:rPr>
               <w:t>of</w:t>
             </w:r>
-          </w:p>
-          <w:p>
-            <w:pPr>
-              <w:pStyle w:val="Titel"/>
-              <w:jc w:val="center"/>
-              <w:rPr>
-                <w:rStyle w:val="Subtielebenadrukking"/>
-                <w:color w:val="FF0000"/>
-                <w:sz w:val="32"/>
-              </w:rPr>
-            </w:pPr>
-            <w:r>
-              <w:rPr>
-                <w:rStyle w:val="Subtielebenadrukking"/>
-                <w:color w:val="FF0000"/>
-                <w:sz w:val="32"/>
-              </w:rPr>
-              <w:t>betaal 5</w:t>
+            <w:proofErr w:type="gramEnd"/>
+          </w:p>
+          <w:p>
+            <w:pPr>
+              <w:pStyle w:val="Titel"/>
+              <w:jc w:val="center"/>
+              <w:rPr>
+                <w:rStyle w:val="Subtielebenadrukking"/>
+                <w:color w:val="FF0000"/>
+                <w:sz w:val="32"/>
+              </w:rPr>
+            </w:pPr>
+            <w:proofErr w:type="gramStart"/>
+            <w:r>
+              <w:rPr>
+                <w:rStyle w:val="Subtielebenadrukking"/>
+                <w:color w:val="FF0000"/>
+                <w:sz w:val="32"/>
+              </w:rPr>
+              <w:t>betaal</w:t>
+            </w:r>
+            <w:proofErr w:type="gramEnd"/>
+            <w:r>
+              <w:rPr>
+                <w:rStyle w:val="Subtielebenadrukking"/>
+                <w:color w:val="FF0000"/>
+                <w:sz w:val="32"/>
+              </w:rPr>
+              <w:t xml:space="preserve"> 5</w:t>
             </w:r>
             <w:r>
               <w:rPr>
@@ -1057,6 +1093,19 @@
           </w:p>
         </w:tc>
       </w:tr>
+    </w:tbl>
+    <w:p/>
+    <w:tbl>
+      <w:tblPr>
+        <w:tblStyle w:val="Tabelrasterlicht"/>
+        <w:tblW w:w="0" w:type="auto"/>
+        <w:tblLayout w:type="fixed"/>
+        <w:tblLook w:val="04A0" w:firstRow="1" w:lastRow="0" w:firstColumn="1" w:lastColumn="0" w:noHBand="0" w:noVBand="1"/>
+      </w:tblPr>
+      <w:tblGrid>
+        <w:gridCol w:w="4391"/>
+        <w:gridCol w:w="4391"/>
+      </w:tblGrid>
       <w:tr>
         <w:trPr>
           <w:trHeight w:val="8107"/>
@@ -1336,6 +1385,19 @@
           </w:p>
         </w:tc>
       </w:tr>
+    </w:tbl>
+    <w:p/>
+    <w:tbl>
+      <w:tblPr>
+        <w:tblStyle w:val="Tabelrasterlicht"/>
+        <w:tblW w:w="0" w:type="auto"/>
+        <w:tblLayout w:type="fixed"/>
+        <w:tblLook w:val="04A0" w:firstRow="1" w:lastRow="0" w:firstColumn="1" w:lastColumn="0" w:noHBand="0" w:noVBand="1"/>
+      </w:tblPr>
+      <w:tblGrid>
+        <w:gridCol w:w="4391"/>
+        <w:gridCol w:w="4391"/>
+      </w:tblGrid>
       <w:tr>
         <w:trPr>
           <w:trHeight w:val="8107"/>
@@ -1566,6 +1628,19 @@
           </w:p>
         </w:tc>
       </w:tr>
+    </w:tbl>
+    <w:p/>
+    <w:tbl>
+      <w:tblPr>
+        <w:tblStyle w:val="Tabelrasterlicht"/>
+        <w:tblW w:w="0" w:type="auto"/>
+        <w:tblLayout w:type="fixed"/>
+        <w:tblLook w:val="04A0" w:firstRow="1" w:lastRow="0" w:firstColumn="1" w:lastColumn="0" w:noHBand="0" w:noVBand="1"/>
+      </w:tblPr>
+      <w:tblGrid>
+        <w:gridCol w:w="4391"/>
+        <w:gridCol w:w="4391"/>
+      </w:tblGrid>
       <w:tr>
         <w:trPr>
           <w:trHeight w:val="8107"/>
@@ -1730,12 +1805,21 @@
                 <w:sz w:val="44"/>
               </w:rPr>
             </w:pPr>
-            <w:r>
-              <w:rPr>
-                <w:rStyle w:val="Subtielebenadrukking"/>
-                <w:sz w:val="44"/>
-              </w:rPr>
-              <w:t>DIT IS EEN OVERVAL! Je mankracht heeft de bank</w:t>
+            <w:proofErr w:type="gramStart"/>
+            <w:r>
+              <w:rPr>
+                <w:rStyle w:val="Subtielebenadrukking"/>
+                <w:sz w:val="44"/>
+              </w:rPr>
+              <w:t>DIT</w:t>
+            </w:r>
+            <w:proofErr w:type="gramEnd"/>
+            <w:r>
+              <w:rPr>
+                <w:rStyle w:val="Subtielebenadrukking"/>
+                <w:sz w:val="44"/>
+              </w:rPr>
+              <w:t xml:space="preserve"> IS EEN OVERVAL! Je mankracht heeft de bank</w:t>
             </w:r>
             <w:r>
               <w:rPr>
@@ -1819,6 +1903,19 @@
           </w:p>
         </w:tc>
       </w:tr>
+    </w:tbl>
+    <w:p/>
+    <w:tbl>
+      <w:tblPr>
+        <w:tblStyle w:val="Tabelrasterlicht"/>
+        <w:tblW w:w="0" w:type="auto"/>
+        <w:tblLayout w:type="fixed"/>
+        <w:tblLook w:val="04A0" w:firstRow="1" w:lastRow="0" w:firstColumn="1" w:lastColumn="0" w:noHBand="0" w:noVBand="1"/>
+      </w:tblPr>
+      <w:tblGrid>
+        <w:gridCol w:w="4391"/>
+        <w:gridCol w:w="4391"/>
+      </w:tblGrid>
       <w:tr>
         <w:trPr>
           <w:trHeight w:val="8107"/>
@@ -2134,6 +2231,22 @@
           </w:p>
         </w:tc>
       </w:tr>
+    </w:tbl>
+    <w:p/>
+    <w:p/>
+    <w:p/>
+    <w:p/>
+    <w:tbl>
+      <w:tblPr>
+        <w:tblStyle w:val="Tabelrasterlicht"/>
+        <w:tblW w:w="0" w:type="auto"/>
+        <w:tblLayout w:type="fixed"/>
+        <w:tblLook w:val="04A0" w:firstRow="1" w:lastRow="0" w:firstColumn="1" w:lastColumn="0" w:noHBand="0" w:noVBand="1"/>
+      </w:tblPr>
+      <w:tblGrid>
+        <w:gridCol w:w="4391"/>
+        <w:gridCol w:w="4391"/>
+      </w:tblGrid>
       <w:tr>
         <w:trPr>
           <w:trHeight w:val="8107"/>
@@ -2370,6 +2483,236 @@
                 <w:sz w:val="44"/>
               </w:rPr>
             </w:pPr>
+          </w:p>
+        </w:tc>
+      </w:tr>
+    </w:tbl>
+    <w:p/>
+    <w:p/>
+    <w:tbl>
+      <w:tblPr>
+        <w:tblStyle w:val="Tabelrasterlicht"/>
+        <w:tblW w:w="0" w:type="auto"/>
+        <w:tblLayout w:type="fixed"/>
+        <w:tblLook w:val="04A0" w:firstRow="1" w:lastRow="0" w:firstColumn="1" w:lastColumn="0" w:noHBand="0" w:noVBand="1"/>
+      </w:tblPr>
+      <w:tblGrid>
+        <w:gridCol w:w="4391"/>
+        <w:gridCol w:w="4391"/>
+      </w:tblGrid>
+      <w:tr>
+        <w:trPr>
+          <w:trHeight w:val="8107"/>
+        </w:trPr>
+        <w:tc>
+          <w:tcPr>
+            <w:tcW w:w="4391" w:type="dxa"/>
+            <w:shd w:val="clear" w:color="auto" w:fill="44546A" w:themeFill="text2"/>
+            <w:vAlign w:val="center"/>
+          </w:tcPr>
+          <w:p>
+            <w:pPr>
+              <w:pStyle w:val="Titel"/>
+              <w:ind w:right="163"/>
+              <w:jc w:val="center"/>
+              <w:rPr>
+                <w:rStyle w:val="Subtielebenadrukking"/>
+                <w:b/>
+                <w:sz w:val="44"/>
+              </w:rPr>
+            </w:pPr>
+            <w:r>
+              <w:rPr>
+                <w:rStyle w:val="Subtielebenadrukking"/>
+                <w:b/>
+                <w:color w:val="FFFFFF" w:themeColor="background1"/>
+                <w:sz w:val="280"/>
+              </w:rPr>
+              <w:lastRenderedPageBreak/>
+              <w:t>?</w:t>
+            </w:r>
+          </w:p>
+        </w:tc>
+        <w:tc>
+          <w:tcPr>
+            <w:tcW w:w="4391" w:type="dxa"/>
+            <w:shd w:val="clear" w:color="auto" w:fill="44546A" w:themeFill="text2"/>
+            <w:vAlign w:val="center"/>
+          </w:tcPr>
+          <w:p>
+            <w:pPr>
+              <w:pStyle w:val="Titel"/>
+              <w:ind w:right="163"/>
+              <w:jc w:val="center"/>
+              <w:rPr>
+                <w:rStyle w:val="Subtielebenadrukking"/>
+                <w:b/>
+                <w:sz w:val="44"/>
+              </w:rPr>
+            </w:pPr>
+            <w:r>
+              <w:rPr>
+                <w:rStyle w:val="Subtielebenadrukking"/>
+                <w:b/>
+                <w:color w:val="FFFFFF" w:themeColor="background1"/>
+                <w:sz w:val="280"/>
+              </w:rPr>
+              <w:t>?</w:t>
+            </w:r>
+          </w:p>
+        </w:tc>
+      </w:tr>
+    </w:tbl>
+    <w:p/>
+    <w:p/>
+    <w:tbl>
+      <w:tblPr>
+        <w:tblStyle w:val="Tabelrasterlicht"/>
+        <w:tblW w:w="0" w:type="auto"/>
+        <w:tblLayout w:type="fixed"/>
+        <w:tblLook w:val="04A0" w:firstRow="1" w:lastRow="0" w:firstColumn="1" w:lastColumn="0" w:noHBand="0" w:noVBand="1"/>
+      </w:tblPr>
+      <w:tblGrid>
+        <w:gridCol w:w="4391"/>
+        <w:gridCol w:w="4391"/>
+      </w:tblGrid>
+      <w:tr>
+        <w:trPr>
+          <w:trHeight w:val="8107"/>
+        </w:trPr>
+        <w:tc>
+          <w:tcPr>
+            <w:tcW w:w="4391" w:type="dxa"/>
+            <w:shd w:val="clear" w:color="auto" w:fill="44546A" w:themeFill="text2"/>
+            <w:vAlign w:val="center"/>
+          </w:tcPr>
+          <w:p>
+            <w:pPr>
+              <w:pStyle w:val="Titel"/>
+              <w:ind w:right="163"/>
+              <w:jc w:val="center"/>
+              <w:rPr>
+                <w:rStyle w:val="Subtielebenadrukking"/>
+                <w:b/>
+                <w:sz w:val="44"/>
+              </w:rPr>
+            </w:pPr>
+            <w:r>
+              <w:rPr>
+                <w:rStyle w:val="Subtielebenadrukking"/>
+                <w:b/>
+                <w:color w:val="FFFFFF" w:themeColor="background1"/>
+                <w:sz w:val="280"/>
+              </w:rPr>
+              <w:lastRenderedPageBreak/>
+              <w:t>?</w:t>
+            </w:r>
+          </w:p>
+        </w:tc>
+        <w:tc>
+          <w:tcPr>
+            <w:tcW w:w="4391" w:type="dxa"/>
+            <w:shd w:val="clear" w:color="auto" w:fill="44546A" w:themeFill="text2"/>
+            <w:vAlign w:val="center"/>
+          </w:tcPr>
+          <w:p>
+            <w:pPr>
+              <w:pStyle w:val="Titel"/>
+              <w:ind w:right="163"/>
+              <w:jc w:val="center"/>
+              <w:rPr>
+                <w:rStyle w:val="Subtielebenadrukking"/>
+                <w:b/>
+                <w:sz w:val="44"/>
+              </w:rPr>
+            </w:pPr>
+            <w:r>
+              <w:rPr>
+                <w:rStyle w:val="Subtielebenadrukking"/>
+                <w:b/>
+                <w:color w:val="FFFFFF" w:themeColor="background1"/>
+                <w:sz w:val="280"/>
+              </w:rPr>
+              <w:t>?</w:t>
+            </w:r>
+          </w:p>
+        </w:tc>
+      </w:tr>
+    </w:tbl>
+    <w:p/>
+    <w:p/>
+    <w:tbl>
+      <w:tblPr>
+        <w:tblStyle w:val="Tabelrasterlicht"/>
+        <w:tblW w:w="0" w:type="auto"/>
+        <w:tblLayout w:type="fixed"/>
+        <w:tblLook w:val="04A0" w:firstRow="1" w:lastRow="0" w:firstColumn="1" w:lastColumn="0" w:noHBand="0" w:noVBand="1"/>
+      </w:tblPr>
+      <w:tblGrid>
+        <w:gridCol w:w="4391"/>
+        <w:gridCol w:w="4391"/>
+      </w:tblGrid>
+      <w:tr>
+        <w:trPr>
+          <w:trHeight w:val="8107"/>
+        </w:trPr>
+        <w:tc>
+          <w:tcPr>
+            <w:tcW w:w="4391" w:type="dxa"/>
+            <w:shd w:val="clear" w:color="auto" w:fill="44546A" w:themeFill="text2"/>
+            <w:vAlign w:val="center"/>
+          </w:tcPr>
+          <w:p>
+            <w:pPr>
+              <w:pStyle w:val="Titel"/>
+              <w:ind w:right="163"/>
+              <w:jc w:val="center"/>
+              <w:rPr>
+                <w:rStyle w:val="Subtielebenadrukking"/>
+                <w:b/>
+                <w:sz w:val="44"/>
+              </w:rPr>
+            </w:pPr>
+            <w:bookmarkStart w:id="0" w:name="_GoBack"/>
+            <w:bookmarkEnd w:id="0"/>
+            <w:r>
+              <w:rPr>
+                <w:rStyle w:val="Subtielebenadrukking"/>
+                <w:b/>
+                <w:color w:val="FFFFFF" w:themeColor="background1"/>
+                <w:sz w:val="280"/>
+              </w:rPr>
+              <w:lastRenderedPageBreak/>
+              <w:t>?</w:t>
+            </w:r>
+          </w:p>
+        </w:tc>
+        <w:tc>
+          <w:tcPr>
+            <w:tcW w:w="4391" w:type="dxa"/>
+            <w:shd w:val="clear" w:color="auto" w:fill="44546A" w:themeFill="text2"/>
+            <w:vAlign w:val="center"/>
+          </w:tcPr>
+          <w:p>
+            <w:pPr>
+              <w:pStyle w:val="Titel"/>
+              <w:ind w:right="163"/>
+              <w:jc w:val="center"/>
+              <w:rPr>
+                <w:rStyle w:val="Subtielebenadrukking"/>
+                <w:b/>
+                <w:sz w:val="44"/>
+              </w:rPr>
+            </w:pPr>
+            <w:r>
+              <w:rPr>
+                <w:rStyle w:val="Subtielebenadrukking"/>
+                <w:b/>
+                <w:color w:val="FFFFFF" w:themeColor="background1"/>
+                <w:sz w:val="280"/>
+              </w:rPr>
+              <w:t>?</w:t>
+            </w:r>
           </w:p>
         </w:tc>
       </w:tr>
@@ -2745,192 +3088,6 @@
           </w:p>
         </w:tc>
       </w:tr>
-      <w:tr>
-        <w:trPr>
-          <w:trHeight w:val="8107"/>
-        </w:trPr>
-        <w:tc>
-          <w:tcPr>
-            <w:tcW w:w="4391" w:type="dxa"/>
-            <w:shd w:val="clear" w:color="auto" w:fill="44546A" w:themeFill="text2"/>
-            <w:vAlign w:val="center"/>
-          </w:tcPr>
-          <w:p>
-            <w:pPr>
-              <w:pStyle w:val="Titel"/>
-              <w:ind w:right="163"/>
-              <w:jc w:val="center"/>
-              <w:rPr>
-                <w:rStyle w:val="Subtielebenadrukking"/>
-                <w:b/>
-                <w:sz w:val="44"/>
-              </w:rPr>
-            </w:pPr>
-            <w:r>
-              <w:rPr>
-                <w:rStyle w:val="Subtielebenadrukking"/>
-                <w:b/>
-                <w:color w:val="FFFFFF" w:themeColor="background1"/>
-                <w:sz w:val="280"/>
-              </w:rPr>
-              <w:lastRenderedPageBreak/>
-              <w:t>?</w:t>
-            </w:r>
-          </w:p>
-        </w:tc>
-        <w:tc>
-          <w:tcPr>
-            <w:tcW w:w="4391" w:type="dxa"/>
-            <w:shd w:val="clear" w:color="auto" w:fill="44546A" w:themeFill="text2"/>
-            <w:vAlign w:val="center"/>
-          </w:tcPr>
-          <w:p>
-            <w:pPr>
-              <w:pStyle w:val="Titel"/>
-              <w:ind w:right="163"/>
-              <w:jc w:val="center"/>
-              <w:rPr>
-                <w:rStyle w:val="Subtielebenadrukking"/>
-                <w:b/>
-                <w:sz w:val="44"/>
-              </w:rPr>
-            </w:pPr>
-            <w:r>
-              <w:rPr>
-                <w:rStyle w:val="Subtielebenadrukking"/>
-                <w:b/>
-                <w:color w:val="FFFFFF" w:themeColor="background1"/>
-                <w:sz w:val="280"/>
-              </w:rPr>
-              <w:t>?</w:t>
-            </w:r>
-          </w:p>
-        </w:tc>
-      </w:tr>
-      <w:tr>
-        <w:trPr>
-          <w:trHeight w:val="8107"/>
-        </w:trPr>
-        <w:tc>
-          <w:tcPr>
-            <w:tcW w:w="4391" w:type="dxa"/>
-            <w:shd w:val="clear" w:color="auto" w:fill="44546A" w:themeFill="text2"/>
-            <w:vAlign w:val="center"/>
-          </w:tcPr>
-          <w:p>
-            <w:pPr>
-              <w:pStyle w:val="Titel"/>
-              <w:ind w:right="163"/>
-              <w:jc w:val="center"/>
-              <w:rPr>
-                <w:rStyle w:val="Subtielebenadrukking"/>
-                <w:b/>
-                <w:sz w:val="44"/>
-              </w:rPr>
-            </w:pPr>
-            <w:r>
-              <w:rPr>
-                <w:rStyle w:val="Subtielebenadrukking"/>
-                <w:b/>
-                <w:color w:val="FFFFFF" w:themeColor="background1"/>
-                <w:sz w:val="280"/>
-              </w:rPr>
-              <w:lastRenderedPageBreak/>
-              <w:t>?</w:t>
-            </w:r>
-          </w:p>
-        </w:tc>
-        <w:tc>
-          <w:tcPr>
-            <w:tcW w:w="4391" w:type="dxa"/>
-            <w:shd w:val="clear" w:color="auto" w:fill="44546A" w:themeFill="text2"/>
-            <w:vAlign w:val="center"/>
-          </w:tcPr>
-          <w:p>
-            <w:pPr>
-              <w:pStyle w:val="Titel"/>
-              <w:ind w:right="163"/>
-              <w:jc w:val="center"/>
-              <w:rPr>
-                <w:rStyle w:val="Subtielebenadrukking"/>
-                <w:b/>
-                <w:sz w:val="44"/>
-              </w:rPr>
-            </w:pPr>
-            <w:r>
-              <w:rPr>
-                <w:rStyle w:val="Subtielebenadrukking"/>
-                <w:b/>
-                <w:color w:val="FFFFFF" w:themeColor="background1"/>
-                <w:sz w:val="280"/>
-              </w:rPr>
-              <w:t>?</w:t>
-            </w:r>
-          </w:p>
-        </w:tc>
-      </w:tr>
-      <w:tr>
-        <w:trPr>
-          <w:trHeight w:val="8107"/>
-        </w:trPr>
-        <w:tc>
-          <w:tcPr>
-            <w:tcW w:w="4391" w:type="dxa"/>
-            <w:shd w:val="clear" w:color="auto" w:fill="44546A" w:themeFill="text2"/>
-            <w:vAlign w:val="center"/>
-          </w:tcPr>
-          <w:p>
-            <w:pPr>
-              <w:pStyle w:val="Titel"/>
-              <w:ind w:right="163"/>
-              <w:jc w:val="center"/>
-              <w:rPr>
-                <w:rStyle w:val="Subtielebenadrukking"/>
-                <w:b/>
-                <w:sz w:val="44"/>
-              </w:rPr>
-            </w:pPr>
-            <w:r>
-              <w:rPr>
-                <w:rStyle w:val="Subtielebenadrukking"/>
-                <w:b/>
-                <w:color w:val="FFFFFF" w:themeColor="background1"/>
-                <w:sz w:val="280"/>
-              </w:rPr>
-              <w:lastRenderedPageBreak/>
-              <w:t>?</w:t>
-            </w:r>
-          </w:p>
-        </w:tc>
-        <w:tc>
-          <w:tcPr>
-            <w:tcW w:w="4391" w:type="dxa"/>
-            <w:shd w:val="clear" w:color="auto" w:fill="44546A" w:themeFill="text2"/>
-            <w:vAlign w:val="center"/>
-          </w:tcPr>
-          <w:p>
-            <w:pPr>
-              <w:pStyle w:val="Titel"/>
-              <w:ind w:right="163"/>
-              <w:jc w:val="center"/>
-              <w:rPr>
-                <w:rStyle w:val="Subtielebenadrukking"/>
-                <w:b/>
-                <w:sz w:val="44"/>
-              </w:rPr>
-            </w:pPr>
-            <w:r>
-              <w:rPr>
-                <w:rStyle w:val="Subtielebenadrukking"/>
-                <w:b/>
-                <w:color w:val="FFFFFF" w:themeColor="background1"/>
-                <w:sz w:val="280"/>
-              </w:rPr>
-              <w:t>?</w:t>
-            </w:r>
-          </w:p>
-        </w:tc>
-      </w:tr>
     </w:tbl>
     <w:p>
       <w:pPr>
@@ -2948,7 +3105,7 @@
 </file>
 
 <file path=word/numbering.xml><?xml version="1.0" encoding="utf-8"?>
-<w:numbering xmlns:wpc="http://schemas.microsoft.com/office/word/2010/wordprocessingCanvas" xmlns:cx="http://schemas.microsoft.com/office/drawing/2014/chartex" xmlns:cx1="http://schemas.microsoft.com/office/drawing/2015/9/8/chartex" xmlns:cx2="http://schemas.microsoft.com/office/drawing/2015/10/21/chartex" xmlns:cx3="http://schemas.microsoft.com/office/drawing/2016/5/9/chartex" xmlns:cx4="http://schemas.microsoft.com/office/drawing/2016/5/10/chartex" xmlns:cx5="http://schemas.microsoft.com/office/drawing/2016/5/11/chartex" xmlns:cx6="http://schemas.microsoft.com/office/drawing/2016/5/12/chartex" xmlns:cx7="http://schemas.microsoft.com/office/drawing/2016/5/13/chartex" xmlns:cx8="http://schemas.microsoft.com/office/drawing/2016/5/14/chartex" xmlns:mc="http://schemas.openxmlformats.org/markup-compatibility/2006" xmlns:aink="http://schemas.microsoft.com/office/drawing/2016/ink" xmlns:am3d="http://schemas.microsoft.com/office/drawing/2017/model3d" xmlns:o="urn:schemas-microsoft-com:office:office" xmlns:r="http://schemas.openxmlformats.org/officeDocument/2006/relationships" xmlns:m="http://schemas.openxmlformats.org/officeDocument/2006/math" xmlns:v="urn:schemas-microsoft-com:vml" xmlns:wp14="http://schemas.microsoft.com/office/word/2010/wordprocessingDrawing" xmlns:wp="http://schemas.openxmlformats.org/drawingml/2006/wordprocessingDrawing" xmlns:w10="urn:schemas-microsoft-com:office:word" xmlns:w="http://schemas.openxmlformats.org/wordprocessingml/2006/main" xmlns:w14="http://schemas.microsoft.com/office/word/2010/wordml" xmlns:w15="http://schemas.microsoft.com/office/word/2012/wordml" xmlns:w16se="http://schemas.microsoft.com/office/word/2015/wordml/symex" xmlns:wpg="http://schemas.microsoft.com/office/word/2010/wordprocessingGroup" xmlns:wpi="http://schemas.microsoft.com/office/word/2010/wordprocessingInk" xmlns:wne="http://schemas.microsoft.com/office/word/2006/wordml" xmlns:wps="http://schemas.microsoft.com/office/word/2010/wordprocessingShape" mc:Ignorable="w14 w15 w16se wp14">
+<w:numbering xmlns:wpc="http://schemas.microsoft.com/office/word/2010/wordprocessingCanvas" xmlns:cx="http://schemas.microsoft.com/office/drawing/2014/chartex" xmlns:cx1="http://schemas.microsoft.com/office/drawing/2015/9/8/chartex" xmlns:cx2="http://schemas.microsoft.com/office/drawing/2015/10/21/chartex" xmlns:cx3="http://schemas.microsoft.com/office/drawing/2016/5/9/chartex" xmlns:cx4="http://schemas.microsoft.com/office/drawing/2016/5/10/chartex" xmlns:cx5="http://schemas.microsoft.com/office/drawing/2016/5/11/chartex" xmlns:cx6="http://schemas.microsoft.com/office/drawing/2016/5/12/chartex" xmlns:cx7="http://schemas.microsoft.com/office/drawing/2016/5/13/chartex" xmlns:cx8="http://schemas.microsoft.com/office/drawing/2016/5/14/chartex" xmlns:mc="http://schemas.openxmlformats.org/markup-compatibility/2006" xmlns:aink="http://schemas.microsoft.com/office/drawing/2016/ink" xmlns:am3d="http://schemas.microsoft.com/office/drawing/2017/model3d" xmlns:o="urn:schemas-microsoft-com:office:office" xmlns:r="http://schemas.openxmlformats.org/officeDocument/2006/relationships" xmlns:m="http://schemas.openxmlformats.org/officeDocument/2006/math" xmlns:v="urn:schemas-microsoft-com:vml" xmlns:wp14="http://schemas.microsoft.com/office/word/2010/wordprocessingDrawing" xmlns:wp="http://schemas.openxmlformats.org/drawingml/2006/wordprocessingDrawing" xmlns:w10="urn:schemas-microsoft-com:office:word" xmlns:w="http://schemas.openxmlformats.org/wordprocessingml/2006/main" xmlns:w14="http://schemas.microsoft.com/office/word/2010/wordml" xmlns:w15="http://schemas.microsoft.com/office/word/2012/wordml" xmlns:w16cid="http://schemas.microsoft.com/office/word/2016/wordml/cid" xmlns:w16se="http://schemas.microsoft.com/office/word/2015/wordml/symex" xmlns:wpg="http://schemas.microsoft.com/office/word/2010/wordprocessingGroup" xmlns:wpi="http://schemas.microsoft.com/office/word/2010/wordprocessingInk" xmlns:wne="http://schemas.microsoft.com/office/word/2006/wordml" xmlns:wps="http://schemas.microsoft.com/office/word/2010/wordprocessingShape" mc:Ignorable="w14 w15 w16se w16cid wp14">
   <w:abstractNum w:abstractNumId="0" w15:restartNumberingAfterBreak="0">
     <w:nsid w:val="33E770BD"/>
     <w:multiLevelType w:val="hybridMultilevel"/>
@@ -3398,7 +3555,7 @@
 </file>
 
 <file path=word/styles.xml><?xml version="1.0" encoding="utf-8"?>
-<w:styles xmlns:mc="http://schemas.openxmlformats.org/markup-compatibility/2006" xmlns:r="http://schemas.openxmlformats.org/officeDocument/2006/relationships" xmlns:w="http://schemas.openxmlformats.org/wordprocessingml/2006/main" xmlns:w14="http://schemas.microsoft.com/office/word/2010/wordml" xmlns:w15="http://schemas.microsoft.com/office/word/2012/wordml" xmlns:w16se="http://schemas.microsoft.com/office/word/2015/wordml/symex" mc:Ignorable="w14 w15 w16se">
+<w:styles xmlns:mc="http://schemas.openxmlformats.org/markup-compatibility/2006" xmlns:r="http://schemas.openxmlformats.org/officeDocument/2006/relationships" xmlns:w="http://schemas.openxmlformats.org/wordprocessingml/2006/main" xmlns:w14="http://schemas.microsoft.com/office/word/2010/wordml" xmlns:w15="http://schemas.microsoft.com/office/word/2012/wordml" xmlns:w16cid="http://schemas.microsoft.com/office/word/2016/wordml/cid" xmlns:w16se="http://schemas.microsoft.com/office/word/2015/wordml/symex" mc:Ignorable="w14 w15 w16se w16cid">
   <w:docDefaults>
     <w:rPrDefault>
       <w:rPr>
